--- a/Test_BP/Fol_2k_files_500(2)/es-ES/file 500_2 - Copy (268).docx
+++ b/Test_BP/Fol_2k_files_500(2)/es-ES/file 500_2 - Copy (268).docx
@@ -1,7 +1,7 @@
 
 <file path=word/document.xml><?xml version="1.0" encoding="utf-8"?>
 <w:document xmlns:wpc="http://schemas.microsoft.com/office/word/2010/wordprocessingCanvas" xmlns:cx="http://schemas.microsoft.com/office/drawing/2014/chartex" xmlns:cx1="http://schemas.microsoft.com/office/drawing/2015/9/8/chartex" xmlns:cx2="http://schemas.microsoft.com/office/drawing/2015/10/21/chartex" xmlns:cx3="http://schemas.microsoft.com/office/drawing/2016/5/9/chartex" xmlns:cx4="http://schemas.microsoft.com/office/drawing/2016/5/10/chartex" xmlns:cx5="http://schemas.microsoft.com/office/drawing/2016/5/11/chartex" xmlns:mc="http://schemas.openxmlformats.org/markup-compatibility/2006" xmlns:o="urn:schemas-microsoft-com:office:office" xmlns:r="http://schemas.openxmlformats.org/officeDocument/2006/relationships" xmlns:m="http://schemas.openxmlformats.org/officeDocument/2006/math" xmlns:v="urn:schemas-microsoft-com:vml" xmlns:wp14="http://schemas.microsoft.com/office/word/2010/wordprocessingDrawing" xmlns:wp="http://schemas.openxmlformats.org/drawingml/2006/wordprocessingDrawing" xmlns:w10="urn:schemas-microsoft-com:office:word" xmlns:w="http://schemas.openxmlformats.org/wordprocessingml/2006/main" xmlns:w14="http://schemas.microsoft.com/office/word/2010/wordml" xmlns:w15="http://schemas.microsoft.com/office/word/2012/wordml" xmlns:wne="http://schemas.microsoft.com/office/word/2006/wordml" xmlns:wpg="http://schemas.microsoft.com/office/word/2010/wordprocessingGroup" xmlns:wpi="http://schemas.microsoft.com/office/word/2010/wordprocessingInk" xmlns:wps="http://schemas.microsoft.com/office/word/2010/wordprocessingShape" mc:Ignorable="w14 w15 wp14">
-  <!-- Generated by Aspose.Words for Java 20.12.0 -->
+  <!-- Generated by Aspose.Words for Java 21.10.0 -->
   <w:body>
     <w:p>
       <w:pPr>
@@ -35,44 +35,44 @@
           <w:highlight w:val="none"/>
           <w:u w:val="none" w:color="auto"/>
           <w:effect w:val="none"/>
-          <w:bdr w:val="nil"/>
-          <w:shd w:val="clear" w:color="auto" w:fill="auto"/>
-          <w:vertAlign w:val="baseline"/>
-          <w:rtl w:val="0"/>
-          <w:cs w:val="0"/>
-          <w:lang w:val="es-ES" w:eastAsia="zh-TW" w:bidi="ar-SA"/>
-        </w:rPr>
-        <w:t>t ééxcéépt tóô sóô téémpéér múútúúàäl tàästéés móôthéér.</w:t>
-      </w:r>
-      <w:r>
-        <w:rPr>
-          <w:rStyle w:val="DefaultParagraphFont"/>
-          <w:rFonts w:ascii="Calibri" w:eastAsia="Calibri" w:hAnsi="Calibri" w:cs="Calibri"/>
-          <w:b w:val="0"/>
-          <w:bCs w:val="0"/>
-          <w:i w:val="0"/>
-          <w:iCs w:val="0"/>
-          <w:caps w:val="0"/>
-          <w:smallCaps w:val="0"/>
-          <w:strike w:val="0"/>
-          <w:dstrike w:val="0"/>
-          <w:outline w:val="0"/>
-          <w:shadow w:val="0"/>
-          <w:emboss w:val="0"/>
-          <w:imprint w:val="0"/>
-          <w:noProof w:val="0"/>
-          <w:vanish w:val="0"/>
-          <w:color w:val="auto"/>
-          <w:spacing w:val="0"/>
-          <w:w w:val="100"/>
-          <w:kern w:val="0"/>
-          <w:position w:val="0"/>
-          <w:sz w:val="22"/>
-          <w:szCs w:val="22"/>
-          <w:highlight w:val="none"/>
-          <w:u w:val="none" w:color="auto"/>
-          <w:effect w:val="none"/>
-          <w:bdr w:val="nil"/>
+          <w:bdr w:val="none" w:sz="0" w:space="0" w:color="auto"/>
+          <w:shd w:val="clear" w:color="auto" w:fill="auto"/>
+          <w:vertAlign w:val="baseline"/>
+          <w:rtl w:val="0"/>
+          <w:cs w:val="0"/>
+          <w:lang w:val="es-ES" w:eastAsia="zh-TW" w:bidi="ar-SA"/>
+        </w:rPr>
+        <w:t>t éëxcéëpt töó söó téëmpéër mùútùúáâl táâstéës möóthéër.</w:t>
+      </w:r>
+      <w:r>
+        <w:rPr>
+          <w:rStyle w:val="DefaultParagraphFont"/>
+          <w:rFonts w:ascii="Calibri" w:eastAsia="Calibri" w:hAnsi="Calibri" w:cs="Calibri"/>
+          <w:b w:val="0"/>
+          <w:bCs w:val="0"/>
+          <w:i w:val="0"/>
+          <w:iCs w:val="0"/>
+          <w:caps w:val="0"/>
+          <w:smallCaps w:val="0"/>
+          <w:strike w:val="0"/>
+          <w:dstrike w:val="0"/>
+          <w:outline w:val="0"/>
+          <w:shadow w:val="0"/>
+          <w:emboss w:val="0"/>
+          <w:imprint w:val="0"/>
+          <w:noProof w:val="0"/>
+          <w:vanish w:val="0"/>
+          <w:color w:val="auto"/>
+          <w:spacing w:val="0"/>
+          <w:w w:val="100"/>
+          <w:kern w:val="0"/>
+          <w:position w:val="0"/>
+          <w:sz w:val="22"/>
+          <w:szCs w:val="22"/>
+          <w:highlight w:val="none"/>
+          <w:u w:val="none" w:color="auto"/>
+          <w:effect w:val="none"/>
+          <w:bdr w:val="none" w:sz="0" w:space="0" w:color="auto"/>
           <w:shd w:val="clear" w:color="auto" w:fill="auto"/>
           <w:vertAlign w:val="baseline"/>
           <w:rtl w:val="0"/>
@@ -109,44 +109,44 @@
           <w:highlight w:val="none"/>
           <w:u w:val="none" w:color="auto"/>
           <w:effect w:val="none"/>
-          <w:bdr w:val="nil"/>
-          <w:shd w:val="clear" w:color="auto" w:fill="auto"/>
-          <w:vertAlign w:val="baseline"/>
-          <w:rtl w:val="0"/>
-          <w:cs w:val="0"/>
-          <w:lang w:val="es-ES" w:eastAsia="zh-TW" w:bidi="ar-SA"/>
-        </w:rPr>
-        <w:t>Întêërêëstêëd cýùltîîvââtêëd îîts cööntîînýùîîng nööw yêët âârêë.</w:t>
-      </w:r>
-      <w:r>
-        <w:rPr>
-          <w:rStyle w:val="DefaultParagraphFont"/>
-          <w:rFonts w:ascii="Calibri" w:eastAsia="Calibri" w:hAnsi="Calibri" w:cs="Calibri"/>
-          <w:b w:val="0"/>
-          <w:bCs w:val="0"/>
-          <w:i w:val="0"/>
-          <w:iCs w:val="0"/>
-          <w:caps w:val="0"/>
-          <w:smallCaps w:val="0"/>
-          <w:strike w:val="0"/>
-          <w:dstrike w:val="0"/>
-          <w:outline w:val="0"/>
-          <w:shadow w:val="0"/>
-          <w:emboss w:val="0"/>
-          <w:imprint w:val="0"/>
-          <w:noProof w:val="0"/>
-          <w:vanish w:val="0"/>
-          <w:color w:val="auto"/>
-          <w:spacing w:val="0"/>
-          <w:w w:val="100"/>
-          <w:kern w:val="0"/>
-          <w:position w:val="0"/>
-          <w:sz w:val="22"/>
-          <w:szCs w:val="22"/>
-          <w:highlight w:val="none"/>
-          <w:u w:val="none" w:color="auto"/>
-          <w:effect w:val="none"/>
-          <w:bdr w:val="nil"/>
+          <w:bdr w:val="none" w:sz="0" w:space="0" w:color="auto"/>
+          <w:shd w:val="clear" w:color="auto" w:fill="auto"/>
+          <w:vertAlign w:val="baseline"/>
+          <w:rtl w:val="0"/>
+          <w:cs w:val="0"/>
+          <w:lang w:val="es-ES" w:eastAsia="zh-TW" w:bidi="ar-SA"/>
+        </w:rPr>
+        <w:t>Ìntêêrêêstêêd cýýltïîvââtêêd ïîts cõöntïînýýïîng nõöw yêêt âârêê.</w:t>
+      </w:r>
+      <w:r>
+        <w:rPr>
+          <w:rStyle w:val="DefaultParagraphFont"/>
+          <w:rFonts w:ascii="Calibri" w:eastAsia="Calibri" w:hAnsi="Calibri" w:cs="Calibri"/>
+          <w:b w:val="0"/>
+          <w:bCs w:val="0"/>
+          <w:i w:val="0"/>
+          <w:iCs w:val="0"/>
+          <w:caps w:val="0"/>
+          <w:smallCaps w:val="0"/>
+          <w:strike w:val="0"/>
+          <w:dstrike w:val="0"/>
+          <w:outline w:val="0"/>
+          <w:shadow w:val="0"/>
+          <w:emboss w:val="0"/>
+          <w:imprint w:val="0"/>
+          <w:noProof w:val="0"/>
+          <w:vanish w:val="0"/>
+          <w:color w:val="auto"/>
+          <w:spacing w:val="0"/>
+          <w:w w:val="100"/>
+          <w:kern w:val="0"/>
+          <w:position w:val="0"/>
+          <w:sz w:val="22"/>
+          <w:szCs w:val="22"/>
+          <w:highlight w:val="none"/>
+          <w:u w:val="none" w:color="auto"/>
+          <w:effect w:val="none"/>
+          <w:bdr w:val="none" w:sz="0" w:space="0" w:color="auto"/>
           <w:shd w:val="clear" w:color="auto" w:fill="auto"/>
           <w:vertAlign w:val="baseline"/>
           <w:rtl w:val="0"/>
@@ -183,44 +183,44 @@
           <w:highlight w:val="none"/>
           <w:u w:val="none" w:color="auto"/>
           <w:effect w:val="none"/>
-          <w:bdr w:val="nil"/>
-          <w:shd w:val="clear" w:color="auto" w:fill="auto"/>
-          <w:vertAlign w:val="baseline"/>
-          <w:rtl w:val="0"/>
-          <w:cs w:val="0"/>
-          <w:lang w:val="es-ES" w:eastAsia="zh-TW" w:bidi="ar-SA"/>
-        </w:rPr>
-        <w:t>Ôùút îïntèérèéstèéd ääccèéptääncèé óóùúr päärtîïäälîïty ääffróóntîïng ùúnplèéääsäänt why äädd.</w:t>
-      </w:r>
-      <w:r>
-        <w:rPr>
-          <w:rStyle w:val="DefaultParagraphFont"/>
-          <w:rFonts w:ascii="Calibri" w:eastAsia="Calibri" w:hAnsi="Calibri" w:cs="Calibri"/>
-          <w:b w:val="0"/>
-          <w:bCs w:val="0"/>
-          <w:i w:val="0"/>
-          <w:iCs w:val="0"/>
-          <w:caps w:val="0"/>
-          <w:smallCaps w:val="0"/>
-          <w:strike w:val="0"/>
-          <w:dstrike w:val="0"/>
-          <w:outline w:val="0"/>
-          <w:shadow w:val="0"/>
-          <w:emboss w:val="0"/>
-          <w:imprint w:val="0"/>
-          <w:noProof w:val="0"/>
-          <w:vanish w:val="0"/>
-          <w:color w:val="auto"/>
-          <w:spacing w:val="0"/>
-          <w:w w:val="100"/>
-          <w:kern w:val="0"/>
-          <w:position w:val="0"/>
-          <w:sz w:val="22"/>
-          <w:szCs w:val="22"/>
-          <w:highlight w:val="none"/>
-          <w:u w:val="none" w:color="auto"/>
-          <w:effect w:val="none"/>
-          <w:bdr w:val="nil"/>
+          <w:bdr w:val="none" w:sz="0" w:space="0" w:color="auto"/>
+          <w:shd w:val="clear" w:color="auto" w:fill="auto"/>
+          <w:vertAlign w:val="baseline"/>
+          <w:rtl w:val="0"/>
+          <w:cs w:val="0"/>
+          <w:lang w:val="es-ES" w:eastAsia="zh-TW" w:bidi="ar-SA"/>
+        </w:rPr>
+        <w:t>Ôùút îíntèërèëstèëd ãäccèëptãäncèë ôôùúr pãärtîíãälîíty ãäffrôôntîíng ùúnplèëãäsãänt why ãädd.</w:t>
+      </w:r>
+      <w:r>
+        <w:rPr>
+          <w:rStyle w:val="DefaultParagraphFont"/>
+          <w:rFonts w:ascii="Calibri" w:eastAsia="Calibri" w:hAnsi="Calibri" w:cs="Calibri"/>
+          <w:b w:val="0"/>
+          <w:bCs w:val="0"/>
+          <w:i w:val="0"/>
+          <w:iCs w:val="0"/>
+          <w:caps w:val="0"/>
+          <w:smallCaps w:val="0"/>
+          <w:strike w:val="0"/>
+          <w:dstrike w:val="0"/>
+          <w:outline w:val="0"/>
+          <w:shadow w:val="0"/>
+          <w:emboss w:val="0"/>
+          <w:imprint w:val="0"/>
+          <w:noProof w:val="0"/>
+          <w:vanish w:val="0"/>
+          <w:color w:val="auto"/>
+          <w:spacing w:val="0"/>
+          <w:w w:val="100"/>
+          <w:kern w:val="0"/>
+          <w:position w:val="0"/>
+          <w:sz w:val="22"/>
+          <w:szCs w:val="22"/>
+          <w:highlight w:val="none"/>
+          <w:u w:val="none" w:color="auto"/>
+          <w:effect w:val="none"/>
+          <w:bdr w:val="none" w:sz="0" w:space="0" w:color="auto"/>
           <w:shd w:val="clear" w:color="auto" w:fill="auto"/>
           <w:vertAlign w:val="baseline"/>
           <w:rtl w:val="0"/>
@@ -257,44 +257,44 @@
           <w:highlight w:val="none"/>
           <w:u w:val="none" w:color="auto"/>
           <w:effect w:val="none"/>
-          <w:bdr w:val="nil"/>
-          <w:shd w:val="clear" w:color="auto" w:fill="auto"/>
-          <w:vertAlign w:val="baseline"/>
-          <w:rtl w:val="0"/>
-          <w:cs w:val="0"/>
-          <w:lang w:val="es-ES" w:eastAsia="zh-TW" w:bidi="ar-SA"/>
-        </w:rPr>
-        <w:t>Èstëèëèm gäârdëèn mëèn yëèt shy cõôûýrsëè.</w:t>
-      </w:r>
-      <w:r>
-        <w:rPr>
-          <w:rStyle w:val="DefaultParagraphFont"/>
-          <w:rFonts w:ascii="Calibri" w:eastAsia="Calibri" w:hAnsi="Calibri" w:cs="Calibri"/>
-          <w:b w:val="0"/>
-          <w:bCs w:val="0"/>
-          <w:i w:val="0"/>
-          <w:iCs w:val="0"/>
-          <w:caps w:val="0"/>
-          <w:smallCaps w:val="0"/>
-          <w:strike w:val="0"/>
-          <w:dstrike w:val="0"/>
-          <w:outline w:val="0"/>
-          <w:shadow w:val="0"/>
-          <w:emboss w:val="0"/>
-          <w:imprint w:val="0"/>
-          <w:noProof w:val="0"/>
-          <w:vanish w:val="0"/>
-          <w:color w:val="auto"/>
-          <w:spacing w:val="0"/>
-          <w:w w:val="100"/>
-          <w:kern w:val="0"/>
-          <w:position w:val="0"/>
-          <w:sz w:val="22"/>
-          <w:szCs w:val="22"/>
-          <w:highlight w:val="none"/>
-          <w:u w:val="none" w:color="auto"/>
-          <w:effect w:val="none"/>
-          <w:bdr w:val="nil"/>
+          <w:bdr w:val="none" w:sz="0" w:space="0" w:color="auto"/>
+          <w:shd w:val="clear" w:color="auto" w:fill="auto"/>
+          <w:vertAlign w:val="baseline"/>
+          <w:rtl w:val="0"/>
+          <w:cs w:val="0"/>
+          <w:lang w:val="es-ES" w:eastAsia="zh-TW" w:bidi="ar-SA"/>
+        </w:rPr>
+        <w:t>Èstêèêèm gäãrdêèn mêèn yêèt shy cöòüürsêè.</w:t>
+      </w:r>
+      <w:r>
+        <w:rPr>
+          <w:rStyle w:val="DefaultParagraphFont"/>
+          <w:rFonts w:ascii="Calibri" w:eastAsia="Calibri" w:hAnsi="Calibri" w:cs="Calibri"/>
+          <w:b w:val="0"/>
+          <w:bCs w:val="0"/>
+          <w:i w:val="0"/>
+          <w:iCs w:val="0"/>
+          <w:caps w:val="0"/>
+          <w:smallCaps w:val="0"/>
+          <w:strike w:val="0"/>
+          <w:dstrike w:val="0"/>
+          <w:outline w:val="0"/>
+          <w:shadow w:val="0"/>
+          <w:emboss w:val="0"/>
+          <w:imprint w:val="0"/>
+          <w:noProof w:val="0"/>
+          <w:vanish w:val="0"/>
+          <w:color w:val="auto"/>
+          <w:spacing w:val="0"/>
+          <w:w w:val="100"/>
+          <w:kern w:val="0"/>
+          <w:position w:val="0"/>
+          <w:sz w:val="22"/>
+          <w:szCs w:val="22"/>
+          <w:highlight w:val="none"/>
+          <w:u w:val="none" w:color="auto"/>
+          <w:effect w:val="none"/>
+          <w:bdr w:val="none" w:sz="0" w:space="0" w:color="auto"/>
           <w:shd w:val="clear" w:color="auto" w:fill="auto"/>
           <w:vertAlign w:val="baseline"/>
           <w:rtl w:val="0"/>
@@ -331,44 +331,44 @@
           <w:highlight w:val="none"/>
           <w:u w:val="none" w:color="auto"/>
           <w:effect w:val="none"/>
-          <w:bdr w:val="nil"/>
-          <w:shd w:val="clear" w:color="auto" w:fill="auto"/>
-          <w:vertAlign w:val="baseline"/>
-          <w:rtl w:val="0"/>
-          <w:cs w:val="0"/>
-          <w:lang w:val="es-ES" w:eastAsia="zh-TW" w:bidi="ar-SA"/>
-        </w:rPr>
-        <w:t>Còõnsúültéëd úüp my tòõléëråábly sòõméëtíìméës péërpéëtúüåál òõh.</w:t>
-      </w:r>
-      <w:r>
-        <w:rPr>
-          <w:rStyle w:val="DefaultParagraphFont"/>
-          <w:rFonts w:ascii="Calibri" w:eastAsia="Calibri" w:hAnsi="Calibri" w:cs="Calibri"/>
-          <w:b w:val="0"/>
-          <w:bCs w:val="0"/>
-          <w:i w:val="0"/>
-          <w:iCs w:val="0"/>
-          <w:caps w:val="0"/>
-          <w:smallCaps w:val="0"/>
-          <w:strike w:val="0"/>
-          <w:dstrike w:val="0"/>
-          <w:outline w:val="0"/>
-          <w:shadow w:val="0"/>
-          <w:emboss w:val="0"/>
-          <w:imprint w:val="0"/>
-          <w:noProof w:val="0"/>
-          <w:vanish w:val="0"/>
-          <w:color w:val="auto"/>
-          <w:spacing w:val="0"/>
-          <w:w w:val="100"/>
-          <w:kern w:val="0"/>
-          <w:position w:val="0"/>
-          <w:sz w:val="22"/>
-          <w:szCs w:val="22"/>
-          <w:highlight w:val="none"/>
-          <w:u w:val="none" w:color="auto"/>
-          <w:effect w:val="none"/>
-          <w:bdr w:val="nil"/>
+          <w:bdr w:val="none" w:sz="0" w:space="0" w:color="auto"/>
+          <w:shd w:val="clear" w:color="auto" w:fill="auto"/>
+          <w:vertAlign w:val="baseline"/>
+          <w:rtl w:val="0"/>
+          <w:cs w:val="0"/>
+          <w:lang w:val="es-ES" w:eastAsia="zh-TW" w:bidi="ar-SA"/>
+        </w:rPr>
+        <w:t>Cõönsýûltèèd ýûp my tõölèèràåbly sõömèètìîmèès pèèrpèètýûàål õöh.</w:t>
+      </w:r>
+      <w:r>
+        <w:rPr>
+          <w:rStyle w:val="DefaultParagraphFont"/>
+          <w:rFonts w:ascii="Calibri" w:eastAsia="Calibri" w:hAnsi="Calibri" w:cs="Calibri"/>
+          <w:b w:val="0"/>
+          <w:bCs w:val="0"/>
+          <w:i w:val="0"/>
+          <w:iCs w:val="0"/>
+          <w:caps w:val="0"/>
+          <w:smallCaps w:val="0"/>
+          <w:strike w:val="0"/>
+          <w:dstrike w:val="0"/>
+          <w:outline w:val="0"/>
+          <w:shadow w:val="0"/>
+          <w:emboss w:val="0"/>
+          <w:imprint w:val="0"/>
+          <w:noProof w:val="0"/>
+          <w:vanish w:val="0"/>
+          <w:color w:val="auto"/>
+          <w:spacing w:val="0"/>
+          <w:w w:val="100"/>
+          <w:kern w:val="0"/>
+          <w:position w:val="0"/>
+          <w:sz w:val="22"/>
+          <w:szCs w:val="22"/>
+          <w:highlight w:val="none"/>
+          <w:u w:val="none" w:color="auto"/>
+          <w:effect w:val="none"/>
+          <w:bdr w:val="none" w:sz="0" w:space="0" w:color="auto"/>
           <w:shd w:val="clear" w:color="auto" w:fill="auto"/>
           <w:vertAlign w:val="baseline"/>
           <w:rtl w:val="0"/>
@@ -405,44 +405,44 @@
           <w:highlight w:val="none"/>
           <w:u w:val="none" w:color="auto"/>
           <w:effect w:val="none"/>
-          <w:bdr w:val="nil"/>
-          <w:shd w:val="clear" w:color="auto" w:fill="auto"/>
-          <w:vertAlign w:val="baseline"/>
-          <w:rtl w:val="0"/>
-          <w:cs w:val="0"/>
-          <w:lang w:val="es-ES" w:eastAsia="zh-TW" w:bidi="ar-SA"/>
-        </w:rPr>
-        <w:t>Êxpréëssííöón æáccéëptæáncéë íímprüüdéëncéë pæártíícüülæár hæád éëæát üünsæátííæábléë.</w:t>
-      </w:r>
-      <w:r>
-        <w:rPr>
-          <w:rStyle w:val="DefaultParagraphFont"/>
-          <w:rFonts w:ascii="Calibri" w:eastAsia="Calibri" w:hAnsi="Calibri" w:cs="Calibri"/>
-          <w:b w:val="0"/>
-          <w:bCs w:val="0"/>
-          <w:i w:val="0"/>
-          <w:iCs w:val="0"/>
-          <w:caps w:val="0"/>
-          <w:smallCaps w:val="0"/>
-          <w:strike w:val="0"/>
-          <w:dstrike w:val="0"/>
-          <w:outline w:val="0"/>
-          <w:shadow w:val="0"/>
-          <w:emboss w:val="0"/>
-          <w:imprint w:val="0"/>
-          <w:noProof w:val="0"/>
-          <w:vanish w:val="0"/>
-          <w:color w:val="auto"/>
-          <w:spacing w:val="0"/>
-          <w:w w:val="100"/>
-          <w:kern w:val="0"/>
-          <w:position w:val="0"/>
-          <w:sz w:val="22"/>
-          <w:szCs w:val="22"/>
-          <w:highlight w:val="none"/>
-          <w:u w:val="none" w:color="auto"/>
-          <w:effect w:val="none"/>
-          <w:bdr w:val="nil"/>
+          <w:bdr w:val="none" w:sz="0" w:space="0" w:color="auto"/>
+          <w:shd w:val="clear" w:color="auto" w:fill="auto"/>
+          <w:vertAlign w:val="baseline"/>
+          <w:rtl w:val="0"/>
+          <w:cs w:val="0"/>
+          <w:lang w:val="es-ES" w:eastAsia="zh-TW" w:bidi="ar-SA"/>
+        </w:rPr>
+        <w:t>Èxprèêssîíóòn åæccèêptåæncèê îímprüûdèêncèê påærtîícüûlåær håæd èêåæt üûnsåætîíåæblèê.</w:t>
+      </w:r>
+      <w:r>
+        <w:rPr>
+          <w:rStyle w:val="DefaultParagraphFont"/>
+          <w:rFonts w:ascii="Calibri" w:eastAsia="Calibri" w:hAnsi="Calibri" w:cs="Calibri"/>
+          <w:b w:val="0"/>
+          <w:bCs w:val="0"/>
+          <w:i w:val="0"/>
+          <w:iCs w:val="0"/>
+          <w:caps w:val="0"/>
+          <w:smallCaps w:val="0"/>
+          <w:strike w:val="0"/>
+          <w:dstrike w:val="0"/>
+          <w:outline w:val="0"/>
+          <w:shadow w:val="0"/>
+          <w:emboss w:val="0"/>
+          <w:imprint w:val="0"/>
+          <w:noProof w:val="0"/>
+          <w:vanish w:val="0"/>
+          <w:color w:val="auto"/>
+          <w:spacing w:val="0"/>
+          <w:w w:val="100"/>
+          <w:kern w:val="0"/>
+          <w:position w:val="0"/>
+          <w:sz w:val="22"/>
+          <w:szCs w:val="22"/>
+          <w:highlight w:val="none"/>
+          <w:u w:val="none" w:color="auto"/>
+          <w:effect w:val="none"/>
+          <w:bdr w:val="none" w:sz="0" w:space="0" w:color="auto"/>
           <w:shd w:val="clear" w:color="auto" w:fill="auto"/>
           <w:vertAlign w:val="baseline"/>
           <w:rtl w:val="0"/>
@@ -485,44 +485,44 @@
           <w:highlight w:val="none"/>
           <w:u w:val="none" w:color="auto"/>
           <w:effect w:val="none"/>
-          <w:bdr w:val="nil"/>
-          <w:shd w:val="clear" w:color="auto" w:fill="auto"/>
-          <w:vertAlign w:val="baseline"/>
-          <w:rtl w:val="0"/>
-          <w:cs w:val="0"/>
-          <w:lang w:val="es-ES" w:eastAsia="zh-TW" w:bidi="ar-SA"/>
-        </w:rPr>
-        <w:t>Hãæd dëënóötíìng próöpëërly jóöíìntúýrëë yóöúý óöccãæsíìóön díìrëëctly rãæíìllëëry.</w:t>
-      </w:r>
-      <w:r>
-        <w:rPr>
-          <w:rStyle w:val="DefaultParagraphFont"/>
-          <w:rFonts w:ascii="Calibri" w:eastAsia="Calibri" w:hAnsi="Calibri" w:cs="Calibri"/>
-          <w:b w:val="0"/>
-          <w:bCs w:val="0"/>
-          <w:i w:val="0"/>
-          <w:iCs w:val="0"/>
-          <w:caps w:val="0"/>
-          <w:smallCaps w:val="0"/>
-          <w:strike w:val="0"/>
-          <w:dstrike w:val="0"/>
-          <w:outline w:val="0"/>
-          <w:shadow w:val="0"/>
-          <w:emboss w:val="0"/>
-          <w:imprint w:val="0"/>
-          <w:noProof w:val="0"/>
-          <w:vanish w:val="0"/>
-          <w:color w:val="auto"/>
-          <w:spacing w:val="0"/>
-          <w:w w:val="100"/>
-          <w:kern w:val="0"/>
-          <w:position w:val="0"/>
-          <w:sz w:val="22"/>
-          <w:szCs w:val="22"/>
-          <w:highlight w:val="none"/>
-          <w:u w:val="none" w:color="auto"/>
-          <w:effect w:val="none"/>
-          <w:bdr w:val="nil"/>
+          <w:bdr w:val="none" w:sz="0" w:space="0" w:color="auto"/>
+          <w:shd w:val="clear" w:color="auto" w:fill="auto"/>
+          <w:vertAlign w:val="baseline"/>
+          <w:rtl w:val="0"/>
+          <w:cs w:val="0"/>
+          <w:lang w:val="es-ES" w:eastAsia="zh-TW" w:bidi="ar-SA"/>
+        </w:rPr>
+        <w:t>Häàd dêénòõtíïng pròõpêérly jòõíïntýûrêé yòõýû òõccäàsíïòõn díïrêéctly räàíïllêéry.</w:t>
+      </w:r>
+      <w:r>
+        <w:rPr>
+          <w:rStyle w:val="DefaultParagraphFont"/>
+          <w:rFonts w:ascii="Calibri" w:eastAsia="Calibri" w:hAnsi="Calibri" w:cs="Calibri"/>
+          <w:b w:val="0"/>
+          <w:bCs w:val="0"/>
+          <w:i w:val="0"/>
+          <w:iCs w:val="0"/>
+          <w:caps w:val="0"/>
+          <w:smallCaps w:val="0"/>
+          <w:strike w:val="0"/>
+          <w:dstrike w:val="0"/>
+          <w:outline w:val="0"/>
+          <w:shadow w:val="0"/>
+          <w:emboss w:val="0"/>
+          <w:imprint w:val="0"/>
+          <w:noProof w:val="0"/>
+          <w:vanish w:val="0"/>
+          <w:color w:val="auto"/>
+          <w:spacing w:val="0"/>
+          <w:w w:val="100"/>
+          <w:kern w:val="0"/>
+          <w:position w:val="0"/>
+          <w:sz w:val="22"/>
+          <w:szCs w:val="22"/>
+          <w:highlight w:val="none"/>
+          <w:u w:val="none" w:color="auto"/>
+          <w:effect w:val="none"/>
+          <w:bdr w:val="none" w:sz="0" w:space="0" w:color="auto"/>
           <w:shd w:val="clear" w:color="auto" w:fill="auto"/>
           <w:vertAlign w:val="baseline"/>
           <w:rtl w:val="0"/>
@@ -559,44 +559,44 @@
           <w:highlight w:val="none"/>
           <w:u w:val="none" w:color="auto"/>
           <w:effect w:val="none"/>
-          <w:bdr w:val="nil"/>
-          <w:shd w:val="clear" w:color="auto" w:fill="auto"/>
-          <w:vertAlign w:val="baseline"/>
-          <w:rtl w:val="0"/>
-          <w:cs w:val="0"/>
-          <w:lang w:val="es-ES" w:eastAsia="zh-TW" w:bidi="ar-SA"/>
-        </w:rPr>
-        <w:t>Ïn sâæîíd töô öôf pöôöôr fýüll bëë pöôst fâæcëë snýüg.</w:t>
-      </w:r>
-      <w:r>
-        <w:rPr>
-          <w:rStyle w:val="DefaultParagraphFont"/>
-          <w:rFonts w:ascii="Calibri" w:eastAsia="Calibri" w:hAnsi="Calibri" w:cs="Calibri"/>
-          <w:b w:val="0"/>
-          <w:bCs w:val="0"/>
-          <w:i w:val="0"/>
-          <w:iCs w:val="0"/>
-          <w:caps w:val="0"/>
-          <w:smallCaps w:val="0"/>
-          <w:strike w:val="0"/>
-          <w:dstrike w:val="0"/>
-          <w:outline w:val="0"/>
-          <w:shadow w:val="0"/>
-          <w:emboss w:val="0"/>
-          <w:imprint w:val="0"/>
-          <w:noProof w:val="0"/>
-          <w:vanish w:val="0"/>
-          <w:color w:val="auto"/>
-          <w:spacing w:val="0"/>
-          <w:w w:val="100"/>
-          <w:kern w:val="0"/>
-          <w:position w:val="0"/>
-          <w:sz w:val="22"/>
-          <w:szCs w:val="22"/>
-          <w:highlight w:val="none"/>
-          <w:u w:val="none" w:color="auto"/>
-          <w:effect w:val="none"/>
-          <w:bdr w:val="nil"/>
+          <w:bdr w:val="none" w:sz="0" w:space="0" w:color="auto"/>
+          <w:shd w:val="clear" w:color="auto" w:fill="auto"/>
+          <w:vertAlign w:val="baseline"/>
+          <w:rtl w:val="0"/>
+          <w:cs w:val="0"/>
+          <w:lang w:val="es-ES" w:eastAsia="zh-TW" w:bidi="ar-SA"/>
+        </w:rPr>
+        <w:t>Ïn säæîïd tõò õòf põòõòr fýûll bëé põòst fäæcëé snýûg.</w:t>
+      </w:r>
+      <w:r>
+        <w:rPr>
+          <w:rStyle w:val="DefaultParagraphFont"/>
+          <w:rFonts w:ascii="Calibri" w:eastAsia="Calibri" w:hAnsi="Calibri" w:cs="Calibri"/>
+          <w:b w:val="0"/>
+          <w:bCs w:val="0"/>
+          <w:i w:val="0"/>
+          <w:iCs w:val="0"/>
+          <w:caps w:val="0"/>
+          <w:smallCaps w:val="0"/>
+          <w:strike w:val="0"/>
+          <w:dstrike w:val="0"/>
+          <w:outline w:val="0"/>
+          <w:shadow w:val="0"/>
+          <w:emboss w:val="0"/>
+          <w:imprint w:val="0"/>
+          <w:noProof w:val="0"/>
+          <w:vanish w:val="0"/>
+          <w:color w:val="auto"/>
+          <w:spacing w:val="0"/>
+          <w:w w:val="100"/>
+          <w:kern w:val="0"/>
+          <w:position w:val="0"/>
+          <w:sz w:val="22"/>
+          <w:szCs w:val="22"/>
+          <w:highlight w:val="none"/>
+          <w:u w:val="none" w:color="auto"/>
+          <w:effect w:val="none"/>
+          <w:bdr w:val="none" w:sz="0" w:space="0" w:color="auto"/>
           <w:shd w:val="clear" w:color="auto" w:fill="auto"/>
           <w:vertAlign w:val="baseline"/>
           <w:rtl w:val="0"/>
@@ -633,44 +633,44 @@
           <w:highlight w:val="none"/>
           <w:u w:val="none" w:color="auto"/>
           <w:effect w:val="none"/>
-          <w:bdr w:val="nil"/>
-          <w:shd w:val="clear" w:color="auto" w:fill="auto"/>
-          <w:vertAlign w:val="baseline"/>
-          <w:rtl w:val="0"/>
-          <w:cs w:val="0"/>
-          <w:lang w:val="es-ES" w:eastAsia="zh-TW" w:bidi="ar-SA"/>
-        </w:rPr>
-        <w:t>Íntróõdúúcéèd ïïmprúúdéèncéè séèéè sããy úúnpléèããsïïng déèvóõnshïïréè ããccéèptããncéè sóõn.</w:t>
-      </w:r>
-      <w:r>
-        <w:rPr>
-          <w:rStyle w:val="DefaultParagraphFont"/>
-          <w:rFonts w:ascii="Calibri" w:eastAsia="Calibri" w:hAnsi="Calibri" w:cs="Calibri"/>
-          <w:b w:val="0"/>
-          <w:bCs w:val="0"/>
-          <w:i w:val="0"/>
-          <w:iCs w:val="0"/>
-          <w:caps w:val="0"/>
-          <w:smallCaps w:val="0"/>
-          <w:strike w:val="0"/>
-          <w:dstrike w:val="0"/>
-          <w:outline w:val="0"/>
-          <w:shadow w:val="0"/>
-          <w:emboss w:val="0"/>
-          <w:imprint w:val="0"/>
-          <w:noProof w:val="0"/>
-          <w:vanish w:val="0"/>
-          <w:color w:val="auto"/>
-          <w:spacing w:val="0"/>
-          <w:w w:val="100"/>
-          <w:kern w:val="0"/>
-          <w:position w:val="0"/>
-          <w:sz w:val="22"/>
-          <w:szCs w:val="22"/>
-          <w:highlight w:val="none"/>
-          <w:u w:val="none" w:color="auto"/>
-          <w:effect w:val="none"/>
-          <w:bdr w:val="nil"/>
+          <w:bdr w:val="none" w:sz="0" w:space="0" w:color="auto"/>
+          <w:shd w:val="clear" w:color="auto" w:fill="auto"/>
+          <w:vertAlign w:val="baseline"/>
+          <w:rtl w:val="0"/>
+          <w:cs w:val="0"/>
+          <w:lang w:val="es-ES" w:eastAsia="zh-TW" w:bidi="ar-SA"/>
+        </w:rPr>
+        <w:t>Întròõdûücëêd íïmprûüdëêncëê sëêëê sâæy ûünplëêâæsíïng dëêvòõnshíïrëê âæccëêptâæncëê sòõn.</w:t>
+      </w:r>
+      <w:r>
+        <w:rPr>
+          <w:rStyle w:val="DefaultParagraphFont"/>
+          <w:rFonts w:ascii="Calibri" w:eastAsia="Calibri" w:hAnsi="Calibri" w:cs="Calibri"/>
+          <w:b w:val="0"/>
+          <w:bCs w:val="0"/>
+          <w:i w:val="0"/>
+          <w:iCs w:val="0"/>
+          <w:caps w:val="0"/>
+          <w:smallCaps w:val="0"/>
+          <w:strike w:val="0"/>
+          <w:dstrike w:val="0"/>
+          <w:outline w:val="0"/>
+          <w:shadow w:val="0"/>
+          <w:emboss w:val="0"/>
+          <w:imprint w:val="0"/>
+          <w:noProof w:val="0"/>
+          <w:vanish w:val="0"/>
+          <w:color w:val="auto"/>
+          <w:spacing w:val="0"/>
+          <w:w w:val="100"/>
+          <w:kern w:val="0"/>
+          <w:position w:val="0"/>
+          <w:sz w:val="22"/>
+          <w:szCs w:val="22"/>
+          <w:highlight w:val="none"/>
+          <w:u w:val="none" w:color="auto"/>
+          <w:effect w:val="none"/>
+          <w:bdr w:val="none" w:sz="0" w:space="0" w:color="auto"/>
           <w:shd w:val="clear" w:color="auto" w:fill="auto"/>
           <w:vertAlign w:val="baseline"/>
           <w:rtl w:val="0"/>
@@ -707,44 +707,44 @@
           <w:highlight w:val="none"/>
           <w:u w:val="none" w:color="auto"/>
           <w:effect w:val="none"/>
-          <w:bdr w:val="nil"/>
-          <w:shd w:val="clear" w:color="auto" w:fill="auto"/>
-          <w:vertAlign w:val="baseline"/>
-          <w:rtl w:val="0"/>
-          <w:cs w:val="0"/>
-          <w:lang w:val="es-ES" w:eastAsia="zh-TW" w:bidi="ar-SA"/>
-        </w:rPr>
-        <w:t>Èxêêtêêr lôõngêêr wìïsdôõm gäåy nôõr dêêsìïgn äågêê.</w:t>
-      </w:r>
-      <w:r>
-        <w:rPr>
-          <w:rStyle w:val="DefaultParagraphFont"/>
-          <w:rFonts w:ascii="Calibri" w:eastAsia="Calibri" w:hAnsi="Calibri" w:cs="Calibri"/>
-          <w:b w:val="0"/>
-          <w:bCs w:val="0"/>
-          <w:i w:val="0"/>
-          <w:iCs w:val="0"/>
-          <w:caps w:val="0"/>
-          <w:smallCaps w:val="0"/>
-          <w:strike w:val="0"/>
-          <w:dstrike w:val="0"/>
-          <w:outline w:val="0"/>
-          <w:shadow w:val="0"/>
-          <w:emboss w:val="0"/>
-          <w:imprint w:val="0"/>
-          <w:noProof w:val="0"/>
-          <w:vanish w:val="0"/>
-          <w:color w:val="auto"/>
-          <w:spacing w:val="0"/>
-          <w:w w:val="100"/>
-          <w:kern w:val="0"/>
-          <w:position w:val="0"/>
-          <w:sz w:val="22"/>
-          <w:szCs w:val="22"/>
-          <w:highlight w:val="none"/>
-          <w:u w:val="none" w:color="auto"/>
-          <w:effect w:val="none"/>
-          <w:bdr w:val="nil"/>
+          <w:bdr w:val="none" w:sz="0" w:space="0" w:color="auto"/>
+          <w:shd w:val="clear" w:color="auto" w:fill="auto"/>
+          <w:vertAlign w:val="baseline"/>
+          <w:rtl w:val="0"/>
+          <w:cs w:val="0"/>
+          <w:lang w:val="es-ES" w:eastAsia="zh-TW" w:bidi="ar-SA"/>
+        </w:rPr>
+        <w:t>Éxéètéèr lóöngéèr wîïsdóöm gàäy nóör déèsîïgn àägéè.</w:t>
+      </w:r>
+      <w:r>
+        <w:rPr>
+          <w:rStyle w:val="DefaultParagraphFont"/>
+          <w:rFonts w:ascii="Calibri" w:eastAsia="Calibri" w:hAnsi="Calibri" w:cs="Calibri"/>
+          <w:b w:val="0"/>
+          <w:bCs w:val="0"/>
+          <w:i w:val="0"/>
+          <w:iCs w:val="0"/>
+          <w:caps w:val="0"/>
+          <w:smallCaps w:val="0"/>
+          <w:strike w:val="0"/>
+          <w:dstrike w:val="0"/>
+          <w:outline w:val="0"/>
+          <w:shadow w:val="0"/>
+          <w:emboss w:val="0"/>
+          <w:imprint w:val="0"/>
+          <w:noProof w:val="0"/>
+          <w:vanish w:val="0"/>
+          <w:color w:val="auto"/>
+          <w:spacing w:val="0"/>
+          <w:w w:val="100"/>
+          <w:kern w:val="0"/>
+          <w:position w:val="0"/>
+          <w:sz w:val="22"/>
+          <w:szCs w:val="22"/>
+          <w:highlight w:val="none"/>
+          <w:u w:val="none" w:color="auto"/>
+          <w:effect w:val="none"/>
+          <w:bdr w:val="none" w:sz="0" w:space="0" w:color="auto"/>
           <w:shd w:val="clear" w:color="auto" w:fill="auto"/>
           <w:vertAlign w:val="baseline"/>
           <w:rtl w:val="0"/>
@@ -781,44 +781,44 @@
           <w:highlight w:val="none"/>
           <w:u w:val="none" w:color="auto"/>
           <w:effect w:val="none"/>
-          <w:bdr w:val="nil"/>
-          <w:shd w:val="clear" w:color="auto" w:fill="auto"/>
-          <w:vertAlign w:val="baseline"/>
-          <w:rtl w:val="0"/>
-          <w:cs w:val="0"/>
-          <w:lang w:val="es-ES" w:eastAsia="zh-TW" w:bidi="ar-SA"/>
-        </w:rPr>
-        <w:t>Æm wêëààthêër tóó êëntêërêëd nóórlàànd nóó îîn shóówîîng sêërvîîcêë.</w:t>
-      </w:r>
-      <w:r>
-        <w:rPr>
-          <w:rStyle w:val="DefaultParagraphFont"/>
-          <w:rFonts w:ascii="Calibri" w:eastAsia="Calibri" w:hAnsi="Calibri" w:cs="Calibri"/>
-          <w:b w:val="0"/>
-          <w:bCs w:val="0"/>
-          <w:i w:val="0"/>
-          <w:iCs w:val="0"/>
-          <w:caps w:val="0"/>
-          <w:smallCaps w:val="0"/>
-          <w:strike w:val="0"/>
-          <w:dstrike w:val="0"/>
-          <w:outline w:val="0"/>
-          <w:shadow w:val="0"/>
-          <w:emboss w:val="0"/>
-          <w:imprint w:val="0"/>
-          <w:noProof w:val="0"/>
-          <w:vanish w:val="0"/>
-          <w:color w:val="auto"/>
-          <w:spacing w:val="0"/>
-          <w:w w:val="100"/>
-          <w:kern w:val="0"/>
-          <w:position w:val="0"/>
-          <w:sz w:val="22"/>
-          <w:szCs w:val="22"/>
-          <w:highlight w:val="none"/>
-          <w:u w:val="none" w:color="auto"/>
-          <w:effect w:val="none"/>
-          <w:bdr w:val="nil"/>
+          <w:bdr w:val="none" w:sz="0" w:space="0" w:color="auto"/>
+          <w:shd w:val="clear" w:color="auto" w:fill="auto"/>
+          <w:vertAlign w:val="baseline"/>
+          <w:rtl w:val="0"/>
+          <w:cs w:val="0"/>
+          <w:lang w:val="es-ES" w:eastAsia="zh-TW" w:bidi="ar-SA"/>
+        </w:rPr>
+        <w:t>Äm wêêåæthêêr töò êêntêêrêêd nöòrlåænd nöò ìín shöòwìíng sêêrvìícêê.</w:t>
+      </w:r>
+      <w:r>
+        <w:rPr>
+          <w:rStyle w:val="DefaultParagraphFont"/>
+          <w:rFonts w:ascii="Calibri" w:eastAsia="Calibri" w:hAnsi="Calibri" w:cs="Calibri"/>
+          <w:b w:val="0"/>
+          <w:bCs w:val="0"/>
+          <w:i w:val="0"/>
+          <w:iCs w:val="0"/>
+          <w:caps w:val="0"/>
+          <w:smallCaps w:val="0"/>
+          <w:strike w:val="0"/>
+          <w:dstrike w:val="0"/>
+          <w:outline w:val="0"/>
+          <w:shadow w:val="0"/>
+          <w:emboss w:val="0"/>
+          <w:imprint w:val="0"/>
+          <w:noProof w:val="0"/>
+          <w:vanish w:val="0"/>
+          <w:color w:val="auto"/>
+          <w:spacing w:val="0"/>
+          <w:w w:val="100"/>
+          <w:kern w:val="0"/>
+          <w:position w:val="0"/>
+          <w:sz w:val="22"/>
+          <w:szCs w:val="22"/>
+          <w:highlight w:val="none"/>
+          <w:u w:val="none" w:color="auto"/>
+          <w:effect w:val="none"/>
+          <w:bdr w:val="none" w:sz="0" w:space="0" w:color="auto"/>
           <w:shd w:val="clear" w:color="auto" w:fill="auto"/>
           <w:vertAlign w:val="baseline"/>
           <w:rtl w:val="0"/>
@@ -855,44 +855,44 @@
           <w:highlight w:val="none"/>
           <w:u w:val="none" w:color="auto"/>
           <w:effect w:val="none"/>
-          <w:bdr w:val="nil"/>
-          <w:shd w:val="clear" w:color="auto" w:fill="auto"/>
-          <w:vertAlign w:val="baseline"/>
-          <w:rtl w:val="0"/>
-          <w:cs w:val="0"/>
-          <w:lang w:val="es-ES" w:eastAsia="zh-TW" w:bidi="ar-SA"/>
-        </w:rPr>
-        <w:t>Nöõr rèépèéââtèéd spèéââkííng shy ââppèétíítèé.</w:t>
-      </w:r>
-      <w:r>
-        <w:rPr>
-          <w:rStyle w:val="DefaultParagraphFont"/>
-          <w:rFonts w:ascii="Calibri" w:eastAsia="Calibri" w:hAnsi="Calibri" w:cs="Calibri"/>
-          <w:b w:val="0"/>
-          <w:bCs w:val="0"/>
-          <w:i w:val="0"/>
-          <w:iCs w:val="0"/>
-          <w:caps w:val="0"/>
-          <w:smallCaps w:val="0"/>
-          <w:strike w:val="0"/>
-          <w:dstrike w:val="0"/>
-          <w:outline w:val="0"/>
-          <w:shadow w:val="0"/>
-          <w:emboss w:val="0"/>
-          <w:imprint w:val="0"/>
-          <w:noProof w:val="0"/>
-          <w:vanish w:val="0"/>
-          <w:color w:val="auto"/>
-          <w:spacing w:val="0"/>
-          <w:w w:val="100"/>
-          <w:kern w:val="0"/>
-          <w:position w:val="0"/>
-          <w:sz w:val="22"/>
-          <w:szCs w:val="22"/>
-          <w:highlight w:val="none"/>
-          <w:u w:val="none" w:color="auto"/>
-          <w:effect w:val="none"/>
-          <w:bdr w:val="nil"/>
+          <w:bdr w:val="none" w:sz="0" w:space="0" w:color="auto"/>
+          <w:shd w:val="clear" w:color="auto" w:fill="auto"/>
+          <w:vertAlign w:val="baseline"/>
+          <w:rtl w:val="0"/>
+          <w:cs w:val="0"/>
+          <w:lang w:val="es-ES" w:eastAsia="zh-TW" w:bidi="ar-SA"/>
+        </w:rPr>
+        <w:t>Nôòr rëépëéâåtëéd spëéâåkíìng shy âåppëétíìtëé.</w:t>
+      </w:r>
+      <w:r>
+        <w:rPr>
+          <w:rStyle w:val="DefaultParagraphFont"/>
+          <w:rFonts w:ascii="Calibri" w:eastAsia="Calibri" w:hAnsi="Calibri" w:cs="Calibri"/>
+          <w:b w:val="0"/>
+          <w:bCs w:val="0"/>
+          <w:i w:val="0"/>
+          <w:iCs w:val="0"/>
+          <w:caps w:val="0"/>
+          <w:smallCaps w:val="0"/>
+          <w:strike w:val="0"/>
+          <w:dstrike w:val="0"/>
+          <w:outline w:val="0"/>
+          <w:shadow w:val="0"/>
+          <w:emboss w:val="0"/>
+          <w:imprint w:val="0"/>
+          <w:noProof w:val="0"/>
+          <w:vanish w:val="0"/>
+          <w:color w:val="auto"/>
+          <w:spacing w:val="0"/>
+          <w:w w:val="100"/>
+          <w:kern w:val="0"/>
+          <w:position w:val="0"/>
+          <w:sz w:val="22"/>
+          <w:szCs w:val="22"/>
+          <w:highlight w:val="none"/>
+          <w:u w:val="none" w:color="auto"/>
+          <w:effect w:val="none"/>
+          <w:bdr w:val="none" w:sz="0" w:space="0" w:color="auto"/>
           <w:shd w:val="clear" w:color="auto" w:fill="auto"/>
           <w:vertAlign w:val="baseline"/>
           <w:rtl w:val="0"/>
@@ -929,44 +929,44 @@
           <w:highlight w:val="none"/>
           <w:u w:val="none" w:color="auto"/>
           <w:effect w:val="none"/>
-          <w:bdr w:val="nil"/>
-          <w:shd w:val="clear" w:color="auto" w:fill="auto"/>
-          <w:vertAlign w:val="baseline"/>
-          <w:rtl w:val="0"/>
-          <w:cs w:val="0"/>
-          <w:lang w:val="es-ES" w:eastAsia="zh-TW" w:bidi="ar-SA"/>
-        </w:rPr>
-        <w:t>Ëxcíítêêd íít háästííly áän páästùýrêê íít õóbsêêrvêê.</w:t>
-      </w:r>
-      <w:r>
-        <w:rPr>
-          <w:rStyle w:val="DefaultParagraphFont"/>
-          <w:rFonts w:ascii="Calibri" w:eastAsia="Calibri" w:hAnsi="Calibri" w:cs="Calibri"/>
-          <w:b w:val="0"/>
-          <w:bCs w:val="0"/>
-          <w:i w:val="0"/>
-          <w:iCs w:val="0"/>
-          <w:caps w:val="0"/>
-          <w:smallCaps w:val="0"/>
-          <w:strike w:val="0"/>
-          <w:dstrike w:val="0"/>
-          <w:outline w:val="0"/>
-          <w:shadow w:val="0"/>
-          <w:emboss w:val="0"/>
-          <w:imprint w:val="0"/>
-          <w:noProof w:val="0"/>
-          <w:vanish w:val="0"/>
-          <w:color w:val="auto"/>
-          <w:spacing w:val="0"/>
-          <w:w w:val="100"/>
-          <w:kern w:val="0"/>
-          <w:position w:val="0"/>
-          <w:sz w:val="22"/>
-          <w:szCs w:val="22"/>
-          <w:highlight w:val="none"/>
-          <w:u w:val="none" w:color="auto"/>
-          <w:effect w:val="none"/>
-          <w:bdr w:val="nil"/>
+          <w:bdr w:val="none" w:sz="0" w:space="0" w:color="auto"/>
+          <w:shd w:val="clear" w:color="auto" w:fill="auto"/>
+          <w:vertAlign w:val="baseline"/>
+          <w:rtl w:val="0"/>
+          <w:cs w:val="0"/>
+          <w:lang w:val="es-ES" w:eastAsia="zh-TW" w:bidi="ar-SA"/>
+        </w:rPr>
+        <w:t>Êxcììtêëd ììt háâstììly áân páâstúúrêë ììt õóbsêërvêë.</w:t>
+      </w:r>
+      <w:r>
+        <w:rPr>
+          <w:rStyle w:val="DefaultParagraphFont"/>
+          <w:rFonts w:ascii="Calibri" w:eastAsia="Calibri" w:hAnsi="Calibri" w:cs="Calibri"/>
+          <w:b w:val="0"/>
+          <w:bCs w:val="0"/>
+          <w:i w:val="0"/>
+          <w:iCs w:val="0"/>
+          <w:caps w:val="0"/>
+          <w:smallCaps w:val="0"/>
+          <w:strike w:val="0"/>
+          <w:dstrike w:val="0"/>
+          <w:outline w:val="0"/>
+          <w:shadow w:val="0"/>
+          <w:emboss w:val="0"/>
+          <w:imprint w:val="0"/>
+          <w:noProof w:val="0"/>
+          <w:vanish w:val="0"/>
+          <w:color w:val="auto"/>
+          <w:spacing w:val="0"/>
+          <w:w w:val="100"/>
+          <w:kern w:val="0"/>
+          <w:position w:val="0"/>
+          <w:sz w:val="22"/>
+          <w:szCs w:val="22"/>
+          <w:highlight w:val="none"/>
+          <w:u w:val="none" w:color="auto"/>
+          <w:effect w:val="none"/>
+          <w:bdr w:val="none" w:sz="0" w:space="0" w:color="auto"/>
           <w:shd w:val="clear" w:color="auto" w:fill="auto"/>
           <w:vertAlign w:val="baseline"/>
           <w:rtl w:val="0"/>
@@ -1003,14 +1003,14 @@
           <w:highlight w:val="none"/>
           <w:u w:val="none" w:color="auto"/>
           <w:effect w:val="none"/>
-          <w:bdr w:val="nil"/>
-          <w:shd w:val="clear" w:color="auto" w:fill="auto"/>
-          <w:vertAlign w:val="baseline"/>
-          <w:rtl w:val="0"/>
-          <w:cs w:val="0"/>
-          <w:lang w:val="es-ES" w:eastAsia="zh-TW" w:bidi="ar-SA"/>
-        </w:rPr>
-        <w:t>Snûüg hãànd hõöw dãàrèë hèërèë tõöõö.</w:t>
+          <w:bdr w:val="none" w:sz="0" w:space="0" w:color="auto"/>
+          <w:shd w:val="clear" w:color="auto" w:fill="auto"/>
+          <w:vertAlign w:val="baseline"/>
+          <w:rtl w:val="0"/>
+          <w:cs w:val="0"/>
+          <w:lang w:val="es-ES" w:eastAsia="zh-TW" w:bidi="ar-SA"/>
+        </w:rPr>
+        <w:t>Snùùg hâând hôòw dâârëê hëêrëê tôòôò.</w:t>
       </w:r>
       <w:bookmarkStart w:id="0" w:name="_GoBack"/>
       <w:bookmarkEnd w:id="0"/>

--- a/Test_BP/Fol_2k_files_500(2)/es-ES/file 500_2 - Copy (268).docx
+++ b/Test_BP/Fol_2k_files_500(2)/es-ES/file 500_2 - Copy (268).docx
@@ -42,7 +42,7 @@
           <w:cs w:val="0"/>
           <w:lang w:val="es-ES" w:eastAsia="zh-TW" w:bidi="ar-SA"/>
         </w:rPr>
-        <w:t>t éëxcéëpt töó söó téëmpéër mùútùúáâl táâstéës möóthéër.</w:t>
+        <w:t>t èèxcèèpt tóò sóò tèèmpèèr mûûtûûáâl táâstèès móòthèèr.</w:t>
       </w:r>
       <w:r>
         <w:rPr>
@@ -116,7 +116,7 @@
           <w:cs w:val="0"/>
           <w:lang w:val="es-ES" w:eastAsia="zh-TW" w:bidi="ar-SA"/>
         </w:rPr>
-        <w:t>Ìntêêrêêstêêd cýýltïîvââtêêd ïîts cõöntïînýýïîng nõöw yêêt âârêê.</w:t>
+        <w:t>Ïntêérêéstêéd cüûltìívâãtêéd ìíts cöóntìínüûìíng nöów yêét âãrêé.</w:t>
       </w:r>
       <w:r>
         <w:rPr>
@@ -190,7 +190,7 @@
           <w:cs w:val="0"/>
           <w:lang w:val="es-ES" w:eastAsia="zh-TW" w:bidi="ar-SA"/>
         </w:rPr>
-        <w:t>Ôùút îíntèërèëstèëd ãäccèëptãäncèë ôôùúr pãärtîíãälîíty ãäffrôôntîíng ùúnplèëãäsãänt why ãädd.</w:t>
+        <w:t>Òýüt îìntèërèëstèëd áàccèëptáàncèë òôýür páàrtîìáàlîìty áàffròôntîìng ýünplèëáàsáànt why áàdd.</w:t>
       </w:r>
       <w:r>
         <w:rPr>
@@ -264,7 +264,7 @@
           <w:cs w:val="0"/>
           <w:lang w:val="es-ES" w:eastAsia="zh-TW" w:bidi="ar-SA"/>
         </w:rPr>
-        <w:t>Èstêèêèm gäãrdêèn mêèn yêèt shy cöòüürsêè.</w:t>
+        <w:t>Êstéèéèm gâærdéèn méèn yéèt shy côôýùrséè.</w:t>
       </w:r>
       <w:r>
         <w:rPr>
@@ -338,7 +338,7 @@
           <w:cs w:val="0"/>
           <w:lang w:val="es-ES" w:eastAsia="zh-TW" w:bidi="ar-SA"/>
         </w:rPr>
-        <w:t>Cõönsýûltèèd ýûp my tõölèèràåbly sõömèètìîmèès pèèrpèètýûàål õöh.</w:t>
+        <w:t>Cõónsýültëéd ýüp my tõólëérææbly sõómëétììmëés pëérpëétýüææl õóh.</w:t>
       </w:r>
       <w:r>
         <w:rPr>
@@ -412,7 +412,7 @@
           <w:cs w:val="0"/>
           <w:lang w:val="es-ES" w:eastAsia="zh-TW" w:bidi="ar-SA"/>
         </w:rPr>
-        <w:t>Èxprèêssîíóòn åæccèêptåæncèê îímprüûdèêncèê påærtîícüûlåær håæd èêåæt üûnsåætîíåæblèê.</w:t>
+        <w:t>Èxprëéssíîôón ààccëéptààncëé íîmprúúdëéncëé pààrtíîcúúlààr hààd ëéààt úúnsààtíîààblëé.</w:t>
       </w:r>
       <w:r>
         <w:rPr>
@@ -492,7 +492,7 @@
           <w:cs w:val="0"/>
           <w:lang w:val="es-ES" w:eastAsia="zh-TW" w:bidi="ar-SA"/>
         </w:rPr>
-        <w:t>Häàd dêénòõtíïng pròõpêérly jòõíïntýûrêé yòõýû òõccäàsíïòõn díïrêéctly räàíïllêéry.</w:t>
+        <w:t>Hãàd dëënöötíîng prööpëërly jööíîntùúrëë yööùú ööccãàsíîöön díîrëëctly rãàíîllëëry.</w:t>
       </w:r>
       <w:r>
         <w:rPr>
@@ -566,7 +566,7 @@
           <w:cs w:val="0"/>
           <w:lang w:val="es-ES" w:eastAsia="zh-TW" w:bidi="ar-SA"/>
         </w:rPr>
-        <w:t>Ïn säæîïd tõò õòf põòõòr fýûll bëé põòst fäæcëé snýûg.</w:t>
+        <w:t>În sâãïîd tôô ôôf pôôôôr füùll béë pôôst fâãcéë snüùg.</w:t>
       </w:r>
       <w:r>
         <w:rPr>
@@ -640,7 +640,7 @@
           <w:cs w:val="0"/>
           <w:lang w:val="es-ES" w:eastAsia="zh-TW" w:bidi="ar-SA"/>
         </w:rPr>
-        <w:t>Întròõdûücëêd íïmprûüdëêncëê sëêëê sâæy ûünplëêâæsíïng dëêvòõnshíïrëê âæccëêptâæncëê sòõn.</w:t>
+        <w:t>Ìntróódúûcèèd íímprúûdèèncèè sèèèè sæây úûnplèèæâsííng dèèvóónshíírèè æâccèèptæâncèè sóón.</w:t>
       </w:r>
       <w:r>
         <w:rPr>
@@ -714,7 +714,7 @@
           <w:cs w:val="0"/>
           <w:lang w:val="es-ES" w:eastAsia="zh-TW" w:bidi="ar-SA"/>
         </w:rPr>
-        <w:t>Éxéètéèr lóöngéèr wîïsdóöm gàäy nóör déèsîïgn àägéè.</w:t>
+        <w:t>Èxëëtëër lõõngëër wìïsdõõm gæåy nõõr dëësìïgn æågëë.</w:t>
       </w:r>
       <w:r>
         <w:rPr>
@@ -788,7 +788,7 @@
           <w:cs w:val="0"/>
           <w:lang w:val="es-ES" w:eastAsia="zh-TW" w:bidi="ar-SA"/>
         </w:rPr>
-        <w:t>Äm wêêåæthêêr töò êêntêêrêêd nöòrlåænd nöò ìín shöòwìíng sêêrvìícêê.</w:t>
+        <w:t>Ám wèèâãthèèr töò èèntèèrèèd nöòrlâãnd nöò ïìn shöòwïìng sèèrvïìcèè.</w:t>
       </w:r>
       <w:r>
         <w:rPr>
@@ -862,7 +862,7 @@
           <w:cs w:val="0"/>
           <w:lang w:val="es-ES" w:eastAsia="zh-TW" w:bidi="ar-SA"/>
         </w:rPr>
-        <w:t>Nôòr rëépëéâåtëéd spëéâåkíìng shy âåppëétíìtëé.</w:t>
+        <w:t>Nõòr réëpéëååtéëd spéëååkíïng shy ååppéëtíïtéë.</w:t>
       </w:r>
       <w:r>
         <w:rPr>
@@ -936,7 +936,7 @@
           <w:cs w:val="0"/>
           <w:lang w:val="es-ES" w:eastAsia="zh-TW" w:bidi="ar-SA"/>
         </w:rPr>
-        <w:t>Êxcììtêëd ììt háâstììly áân páâstúúrêë ììt õóbsêërvêë.</w:t>
+        <w:t>Èxcîîtèëd îît hæàstîîly æàn pæàstûýrèë îît õòbsèërvèë.</w:t>
       </w:r>
       <w:r>
         <w:rPr>
@@ -1010,7 +1010,7 @@
           <w:cs w:val="0"/>
           <w:lang w:val="es-ES" w:eastAsia="zh-TW" w:bidi="ar-SA"/>
         </w:rPr>
-        <w:t>Snùùg hâând hôòw dâârëê hëêrëê tôòôò.</w:t>
+        <w:t>Snüúg häãnd hôòw däãréè héèréè tôòôò.</w:t>
       </w:r>
       <w:bookmarkStart w:id="0" w:name="_GoBack"/>
       <w:bookmarkEnd w:id="0"/>

--- a/Test_BP/Fol_2k_files_500(2)/es-ES/file 500_2 - Copy (268).docx
+++ b/Test_BP/Fol_2k_files_500(2)/es-ES/file 500_2 - Copy (268).docx
@@ -42,7 +42,7 @@
           <w:cs w:val="0"/>
           <w:lang w:val="es-ES" w:eastAsia="zh-TW" w:bidi="ar-SA"/>
         </w:rPr>
-        <w:t>t èèxcèèpt tóò sóò tèèmpèèr mûûtûûáâl táâstèès móòthèèr.</w:t>
+        <w:t>t èëxcèëpt tóõ sóõ tèëmpèër mýütýüæâl tæâstèës móõthèër.</w:t>
       </w:r>
       <w:r>
         <w:rPr>
@@ -116,7 +116,7 @@
           <w:cs w:val="0"/>
           <w:lang w:val="es-ES" w:eastAsia="zh-TW" w:bidi="ar-SA"/>
         </w:rPr>
-        <w:t>Ïntêérêéstêéd cüûltìívâãtêéd ìíts cöóntìínüûìíng nöów yêét âãrêé.</w:t>
+        <w:t>Ìntèèrèèstèèd cúültïìvåátèèd ïìts còòntïìnúüïìng nòòw yèèt åárèè.</w:t>
       </w:r>
       <w:r>
         <w:rPr>
@@ -190,7 +190,7 @@
           <w:cs w:val="0"/>
           <w:lang w:val="es-ES" w:eastAsia="zh-TW" w:bidi="ar-SA"/>
         </w:rPr>
-        <w:t>Òýüt îìntèërèëstèëd áàccèëptáàncèë òôýür páàrtîìáàlîìty áàffròôntîìng ýünplèëáàsáànt why áàdd.</w:t>
+        <w:t>Õúût ìîntêèrêèstêèd ääccêèptääncêè òóúûr päärtìîäälìîty ääffròóntìîng úûnplêèääsäänt why äädd.</w:t>
       </w:r>
       <w:r>
         <w:rPr>
@@ -264,7 +264,7 @@
           <w:cs w:val="0"/>
           <w:lang w:val="es-ES" w:eastAsia="zh-TW" w:bidi="ar-SA"/>
         </w:rPr>
-        <w:t>Êstéèéèm gâærdéèn méèn yéèt shy côôýùrséè.</w:t>
+        <w:t>Èstéèéèm gãârdéèn méèn yéèt shy cõòúúrséè.</w:t>
       </w:r>
       <w:r>
         <w:rPr>
@@ -338,7 +338,7 @@
           <w:cs w:val="0"/>
           <w:lang w:val="es-ES" w:eastAsia="zh-TW" w:bidi="ar-SA"/>
         </w:rPr>
-        <w:t>Cõónsýültëéd ýüp my tõólëérææbly sõómëétììmëés pëérpëétýüææl õóh.</w:t>
+        <w:t>Côönsûýltèèd ûýp my tôölèèråâbly sôömèètíîmèès pèèrpèètûýåâl ôöh.</w:t>
       </w:r>
       <w:r>
         <w:rPr>
@@ -412,7 +412,7 @@
           <w:cs w:val="0"/>
           <w:lang w:val="es-ES" w:eastAsia="zh-TW" w:bidi="ar-SA"/>
         </w:rPr>
-        <w:t>Èxprëéssíîôón ààccëéptààncëé íîmprúúdëéncëé pààrtíîcúúlààr hààd ëéààt úúnsààtíîààblëé.</w:t>
+        <w:t>Éxprêèssîîóõn åæccêèptåæncêè îîmprýúdêèncêè påærtîîcýúlåær håæd êèåæt ýúnsåætîîåæblêè.</w:t>
       </w:r>
       <w:r>
         <w:rPr>
@@ -492,7 +492,7 @@
           <w:cs w:val="0"/>
           <w:lang w:val="es-ES" w:eastAsia="zh-TW" w:bidi="ar-SA"/>
         </w:rPr>
-        <w:t>Hãàd dëënöötíîng prööpëërly jööíîntùúrëë yööùú ööccãàsíîöön díîrëëctly rãàíîllëëry.</w:t>
+        <w:t>Hàåd dëênòõtïïng pròõpëêrly jòõïïntúürëê yòõúü òõccàåsïïòõn dïïrëêctly ràåïïllëêry.</w:t>
       </w:r>
       <w:r>
         <w:rPr>
@@ -566,7 +566,7 @@
           <w:cs w:val="0"/>
           <w:lang w:val="es-ES" w:eastAsia="zh-TW" w:bidi="ar-SA"/>
         </w:rPr>
-        <w:t>În sâãïîd tôô ôôf pôôôôr füùll béë pôôst fâãcéë snüùg.</w:t>
+        <w:t>Ïn säâììd töó öóf pöóöór fûúll bëë pöóst fäâcëë snûúg.</w:t>
       </w:r>
       <w:r>
         <w:rPr>
@@ -640,7 +640,7 @@
           <w:cs w:val="0"/>
           <w:lang w:val="es-ES" w:eastAsia="zh-TW" w:bidi="ar-SA"/>
         </w:rPr>
-        <w:t>Ìntróódúûcèèd íímprúûdèèncèè sèèèè sæây úûnplèèæâsííng dèèvóónshíírèè æâccèèptæâncèè sóón.</w:t>
+        <w:t>Întròôdùûcèëd îímprùûdèëncèë sèëèë sàæy ùûnplèëàæsîíng dèëvòônshîírèë àæccèëptàæncèë sòôn.</w:t>
       </w:r>
       <w:r>
         <w:rPr>
@@ -714,7 +714,7 @@
           <w:cs w:val="0"/>
           <w:lang w:val="es-ES" w:eastAsia="zh-TW" w:bidi="ar-SA"/>
         </w:rPr>
-        <w:t>Èxëëtëër lõõngëër wìïsdõõm gæåy nõõr dëësìïgn æågëë.</w:t>
+        <w:t>Êxêêtêêr lóóngêêr wíîsdóóm gäæy nóór dêêsíîgn äægêê.</w:t>
       </w:r>
       <w:r>
         <w:rPr>
@@ -788,7 +788,7 @@
           <w:cs w:val="0"/>
           <w:lang w:val="es-ES" w:eastAsia="zh-TW" w:bidi="ar-SA"/>
         </w:rPr>
-        <w:t>Ám wèèâãthèèr töò èèntèèrèèd nöòrlâãnd nöò ïìn shöòwïìng sèèrvïìcèè.</w:t>
+        <w:t>Âm wêèäàthêèr tóö êèntêèrêèd nóörläànd nóö ìîn shóöwìîng sêèrvìîcêè.</w:t>
       </w:r>
       <w:r>
         <w:rPr>
@@ -862,7 +862,7 @@
           <w:cs w:val="0"/>
           <w:lang w:val="es-ES" w:eastAsia="zh-TW" w:bidi="ar-SA"/>
         </w:rPr>
-        <w:t>Nõòr réëpéëååtéëd spéëååkíïng shy ååppéëtíïtéë.</w:t>
+        <w:t>Nòõr rëépëéåâtëéd spëéåâkíìng shy åâppëétíìtëé.</w:t>
       </w:r>
       <w:r>
         <w:rPr>
@@ -936,7 +936,7 @@
           <w:cs w:val="0"/>
           <w:lang w:val="es-ES" w:eastAsia="zh-TW" w:bidi="ar-SA"/>
         </w:rPr>
-        <w:t>Èxcîîtèëd îît hæàstîîly æàn pæàstûýrèë îît õòbsèërvèë.</w:t>
+        <w:t>Èxcïítéèd ïít hâåstïíly âån pâåstýúréè ïít ööbséèrvéè.</w:t>
       </w:r>
       <w:r>
         <w:rPr>
@@ -1010,7 +1010,7 @@
           <w:cs w:val="0"/>
           <w:lang w:val="es-ES" w:eastAsia="zh-TW" w:bidi="ar-SA"/>
         </w:rPr>
-        <w:t>Snüúg häãnd hôòw däãréè héèréè tôòôò.</w:t>
+        <w:t>Snûýg häând hõòw däârëè hëèrëè tõòõò.</w:t>
       </w:r>
       <w:bookmarkStart w:id="0" w:name="_GoBack"/>
       <w:bookmarkEnd w:id="0"/>
